--- a/website/受控文件/用户群分类及用户代表确认文档/学生用户代表确认文档.docx
+++ b/website/受控文件/用户群分类及用户代表确认文档/学生用户代表确认文档.docx
@@ -155,6 +155,11 @@
       </w:r>
     </w:p>
     <w:p>
+      <w:pPr>
+        <w:rPr>
+          <w:rFonts w:hint="eastAsia"/>
+        </w:rPr>
+      </w:pPr>
       <w:r>
         <w:rPr>
           <w:rFonts w:hint="eastAsia"/>
@@ -165,7 +170,7 @@
         <w:rPr>
           <w:rFonts w:hint="eastAsia"/>
         </w:rPr>
-        <w:t>张鑫</w:t>
+        <w:t>汪涛</w:t>
       </w:r>
     </w:p>
     <w:p>
@@ -191,7 +196,7 @@
         <w:rPr>
           <w:rFonts w:hint="eastAsia"/>
         </w:rPr>
-        <w:t>电信</w:t>
+        <w:t>软件工程</w:t>
       </w:r>
       <w:r>
         <w:rPr>
@@ -211,7 +216,13 @@
         <w:rPr>
           <w:rFonts w:hint="eastAsia"/>
         </w:rPr>
-        <w:t>31503285</w:t>
+        <w:t>3150</w:t>
+      </w:r>
+      <w:r>
+        <w:rPr>
+          <w:rFonts w:hint="eastAsia"/>
+        </w:rPr>
+        <w:t>1414</w:t>
       </w:r>
     </w:p>
     <w:p/>
@@ -237,25 +248,37 @@
         <w:rPr>
           <w:rFonts w:hint="eastAsia"/>
         </w:rPr>
-        <w:t>信电学院</w:t>
-      </w:r>
-      <w:r>
-        <w:rPr>
-          <w:rFonts w:hint="eastAsia"/>
-        </w:rPr>
-        <w:t>电信</w:t>
-      </w:r>
-      <w:r>
-        <w:rPr>
-          <w:rFonts w:hint="eastAsia"/>
-        </w:rPr>
-        <w:t>专业学生，</w:t>
-      </w:r>
-      <w:r>
-        <w:rPr>
-          <w:rFonts w:hint="eastAsia"/>
-        </w:rPr>
-        <w:t>与我们专业较相近，所学知识也较为相关，</w:t>
+        <w:t>计算学院软件工程专业学生</w:t>
+      </w:r>
+      <w:r>
+        <w:rPr>
+          <w:rFonts w:hint="eastAsia"/>
+        </w:rPr>
+        <w:t>，</w:t>
+      </w:r>
+      <w:r>
+        <w:rPr>
+          <w:rFonts w:hint="eastAsia"/>
+        </w:rPr>
+        <w:t>本学期也在学习</w:t>
+      </w:r>
+      <w:r>
+        <w:rPr>
+          <w:rFonts w:hint="eastAsia"/>
+        </w:rPr>
+        <w:t>软件项目管理和软件需求</w:t>
+      </w:r>
+      <w:r>
+        <w:rPr>
+          <w:rFonts w:hint="eastAsia"/>
+        </w:rPr>
+        <w:t>的课程</w:t>
+      </w:r>
+      <w:r>
+        <w:rPr>
+          <w:rFonts w:hint="eastAsia"/>
+        </w:rPr>
+        <w:t>，</w:t>
       </w:r>
       <w:r>
         <w:rPr>
@@ -268,6 +291,42 @@
           <w:rFonts w:ascii="宋体" w:eastAsia="宋体" w:hAnsi="宋体" w:hint="eastAsia"/>
         </w:rPr>
         <w:t>软件工程系列课程教学辅助网站</w:t>
+      </w:r>
+      <w:r>
+        <w:rPr>
+          <w:rFonts w:hint="eastAsia"/>
+        </w:rPr>
+        <w:t>中学生的身份，</w:t>
+      </w:r>
+      <w:r>
+        <w:rPr>
+          <w:rFonts w:hint="eastAsia"/>
+        </w:rPr>
+        <w:t>是</w:t>
+      </w:r>
+      <w:r>
+        <w:rPr>
+          <w:rFonts w:hint="eastAsia"/>
+        </w:rPr>
+        <w:t>本次网站学生用户需求的主要提出者</w:t>
+      </w:r>
+      <w:r>
+        <w:rPr>
+          <w:rFonts w:hint="eastAsia"/>
+        </w:rPr>
+        <w:t>。</w:t>
+      </w:r>
+    </w:p>
+    <w:p/>
+    <w:p>
+      <w:pPr>
+        <w:pStyle w:val="2"/>
+      </w:pPr>
+      <w:r>
+        <w:rPr>
+          <w:rFonts w:hint="eastAsia"/>
+        </w:rPr>
+        <w:t>用户责</w:t>
       </w:r>
       <w:bookmarkStart w:id="0" w:name="_GoBack"/>
       <w:bookmarkEnd w:id="0"/>
@@ -275,37 +334,7 @@
         <w:rPr>
           <w:rFonts w:hint="eastAsia"/>
         </w:rPr>
-        <w:t>中学生的身份，</w:t>
-      </w:r>
-      <w:r>
-        <w:rPr>
-          <w:rFonts w:hint="eastAsia"/>
-        </w:rPr>
-        <w:t>是</w:t>
-      </w:r>
-      <w:r>
-        <w:rPr>
-          <w:rFonts w:hint="eastAsia"/>
-        </w:rPr>
-        <w:t>本次网站学生用户需求的主要提出者</w:t>
-      </w:r>
-      <w:r>
-        <w:rPr>
-          <w:rFonts w:hint="eastAsia"/>
-        </w:rPr>
-        <w:t>。</w:t>
-      </w:r>
-    </w:p>
-    <w:p/>
-    <w:p>
-      <w:pPr>
-        <w:pStyle w:val="2"/>
-      </w:pPr>
-      <w:r>
-        <w:rPr>
-          <w:rFonts w:hint="eastAsia"/>
-        </w:rPr>
-        <w:t>用户责任</w:t>
+        <w:t>任</w:t>
       </w:r>
     </w:p>
     <w:p>

--- a/website/受控文件/用户群分类及用户代表确认文档/学生用户代表确认文档.docx
+++ b/website/受控文件/用户群分类及用户代表确认文档/学生用户代表确认文档.docx
@@ -155,11 +155,6 @@
       </w:r>
     </w:p>
     <w:p>
-      <w:pPr>
-        <w:rPr>
-          <w:rFonts w:hint="eastAsia"/>
-        </w:rPr>
-      </w:pPr>
       <w:r>
         <w:rPr>
           <w:rFonts w:hint="eastAsia"/>
@@ -260,25 +255,7 @@
         <w:rPr>
           <w:rFonts w:hint="eastAsia"/>
         </w:rPr>
-        <w:t>本学期也在学习</w:t>
-      </w:r>
-      <w:r>
-        <w:rPr>
-          <w:rFonts w:hint="eastAsia"/>
-        </w:rPr>
-        <w:t>软件项目管理和软件需求</w:t>
-      </w:r>
-      <w:r>
-        <w:rPr>
-          <w:rFonts w:hint="eastAsia"/>
-        </w:rPr>
-        <w:t>的课程</w:t>
-      </w:r>
-      <w:r>
-        <w:rPr>
-          <w:rFonts w:hint="eastAsia"/>
-        </w:rPr>
-        <w:t>，</w:t>
+        <w:t>本学期也在学习软件项目管理和软件需求的课程，</w:t>
       </w:r>
       <w:r>
         <w:rPr>
@@ -326,67 +303,47 @@
         <w:rPr>
           <w:rFonts w:hint="eastAsia"/>
         </w:rPr>
-        <w:t>用户责</w:t>
+        <w:t>用户责任</w:t>
+      </w:r>
+    </w:p>
+    <w:p>
+      <w:r>
+        <w:rPr>
+          <w:rFonts w:hint="eastAsia"/>
+        </w:rPr>
+        <w:t>该学生用户提出其所需网站需求</w:t>
+      </w:r>
+    </w:p>
+    <w:p>
+      <w:pPr>
+        <w:pStyle w:val="2"/>
+      </w:pPr>
+      <w:r>
+        <w:rPr>
+          <w:rFonts w:hint="eastAsia"/>
+        </w:rPr>
+        <w:t>用户类别</w:t>
+      </w:r>
+    </w:p>
+    <w:p>
+      <w:pPr>
+        <w:ind w:firstLineChars="200" w:firstLine="420"/>
+      </w:pPr>
+      <w:r>
+        <w:rPr>
+          <w:rFonts w:hint="eastAsia"/>
+        </w:rPr>
+        <w:t>重要用户，用户权值：</w:t>
+      </w:r>
+      <w:r>
+        <w:rPr>
+          <w:rFonts w:ascii="宋体" w:hAnsi="宋体"/>
+          <w:szCs w:val="21"/>
+        </w:rPr>
+        <w:t>1.0</w:t>
       </w:r>
       <w:bookmarkStart w:id="0" w:name="_GoBack"/>
       <w:bookmarkEnd w:id="0"/>
-      <w:r>
-        <w:rPr>
-          <w:rFonts w:hint="eastAsia"/>
-        </w:rPr>
-        <w:t>任</w:t>
-      </w:r>
-    </w:p>
-    <w:p>
-      <w:r>
-        <w:rPr>
-          <w:rFonts w:hint="eastAsia"/>
-        </w:rPr>
-        <w:t>该学生用户提出其所需网站需求</w:t>
-      </w:r>
-    </w:p>
-    <w:p>
-      <w:pPr>
-        <w:pStyle w:val="2"/>
-      </w:pPr>
-      <w:r>
-        <w:rPr>
-          <w:rFonts w:hint="eastAsia"/>
-        </w:rPr>
-        <w:t>用户类别</w:t>
-      </w:r>
-    </w:p>
-    <w:p>
-      <w:pPr>
-        <w:ind w:firstLineChars="200" w:firstLine="420"/>
-      </w:pPr>
-      <w:r>
-        <w:rPr>
-          <w:rFonts w:hint="eastAsia"/>
-        </w:rPr>
-        <w:t>重要用户，</w:t>
-      </w:r>
-      <w:proofErr w:type="gramStart"/>
-      <w:r>
-        <w:rPr>
-          <w:rFonts w:hint="eastAsia"/>
-        </w:rPr>
-        <w:t>用户权</w:t>
-      </w:r>
-      <w:proofErr w:type="gramEnd"/>
-      <w:r>
-        <w:rPr>
-          <w:rFonts w:hint="eastAsia"/>
-        </w:rPr>
-        <w:t>值：</w:t>
-      </w:r>
-      <w:r>
-        <w:rPr>
-          <w:rFonts w:ascii="宋体" w:hAnsi="宋体" w:hint="eastAsia"/>
-          <w:szCs w:val="21"/>
-        </w:rPr>
-        <w:t>0.9</w:t>
-      </w:r>
     </w:p>
     <w:p/>
     <w:sectPr>
